--- a/Diploma/Дрюпин А.А. Приложение В. Руководство пользователя.docx
+++ b/Diploma/Дрюпин А.А. Приложение В. Руководство пользователя.docx
@@ -568,14 +568,27 @@
       <w:r>
         <w:t xml:space="preserve">Таблица </w:t>
       </w:r>
-      <w:fldSimple w:instr=" SEQ Таблица \* ARABIC ">
-        <w:r>
-          <w:rPr>
-            <w:noProof/>
-          </w:rPr>
-          <w:t>1</w:t>
-        </w:r>
-      </w:fldSimple>
+      <w:r>
+        <w:fldChar w:fldCharType="begin"/>
+      </w:r>
+      <w:r>
+        <w:instrText xml:space="preserve"> SEQ Таблица \* ARABIC </w:instrText>
+      </w:r>
+      <w:r>
+        <w:fldChar w:fldCharType="separate"/>
+      </w:r>
+      <w:r>
+        <w:rPr>
+          <w:noProof/>
+        </w:rPr>
+        <w:t>1</w:t>
+      </w:r>
+      <w:r>
+        <w:rPr>
+          <w:noProof/>
+        </w:rPr>
+        <w:fldChar w:fldCharType="end"/>
+      </w:r>
       <w:r>
         <w:t xml:space="preserve"> – Технические средства.</w:t>
       </w:r>
@@ -1761,14 +1774,27 @@
       <w:r>
         <w:t xml:space="preserve">Таблица </w:t>
       </w:r>
-      <w:fldSimple w:instr=" SEQ Таблица \* ARABIC ">
-        <w:r>
-          <w:rPr>
-            <w:noProof/>
-          </w:rPr>
-          <w:t>2</w:t>
-        </w:r>
-      </w:fldSimple>
+      <w:r>
+        <w:fldChar w:fldCharType="begin"/>
+      </w:r>
+      <w:r>
+        <w:instrText xml:space="preserve"> SEQ Таблица \* ARABIC </w:instrText>
+      </w:r>
+      <w:r>
+        <w:fldChar w:fldCharType="separate"/>
+      </w:r>
+      <w:r>
+        <w:rPr>
+          <w:noProof/>
+        </w:rPr>
+        <w:t>2</w:t>
+      </w:r>
+      <w:r>
+        <w:rPr>
+          <w:noProof/>
+        </w:rPr>
+        <w:fldChar w:fldCharType="end"/>
+      </w:r>
       <w:r>
         <w:t xml:space="preserve"> – Программные средства.</w:t>
       </w:r>
@@ -2323,14 +2349,27 @@
       <w:r>
         <w:t xml:space="preserve">Рисунок </w:t>
       </w:r>
-      <w:fldSimple w:instr=" SEQ Рисунок \* ARABIC ">
-        <w:r>
-          <w:rPr>
-            <w:noProof/>
-          </w:rPr>
-          <w:t>1</w:t>
-        </w:r>
-      </w:fldSimple>
+      <w:r>
+        <w:fldChar w:fldCharType="begin"/>
+      </w:r>
+      <w:r>
+        <w:instrText xml:space="preserve"> SEQ Рисунок \* ARABIC </w:instrText>
+      </w:r>
+      <w:r>
+        <w:fldChar w:fldCharType="separate"/>
+      </w:r>
+      <w:r>
+        <w:rPr>
+          <w:noProof/>
+        </w:rPr>
+        <w:t>1</w:t>
+      </w:r>
+      <w:r>
+        <w:rPr>
+          <w:noProof/>
+        </w:rPr>
+        <w:fldChar w:fldCharType="end"/>
+      </w:r>
       <w:r>
         <w:t xml:space="preserve"> - Скачивание решения</w:t>
       </w:r>
@@ -2401,14 +2440,27 @@
       <w:r>
         <w:t xml:space="preserve">Рисунок </w:t>
       </w:r>
-      <w:fldSimple w:instr=" SEQ Рисунок \* ARABIC ">
-        <w:r>
-          <w:rPr>
-            <w:noProof/>
-          </w:rPr>
-          <w:t>2</w:t>
-        </w:r>
-      </w:fldSimple>
+      <w:r>
+        <w:fldChar w:fldCharType="begin"/>
+      </w:r>
+      <w:r>
+        <w:instrText xml:space="preserve"> SEQ Рисунок \* ARABIC </w:instrText>
+      </w:r>
+      <w:r>
+        <w:fldChar w:fldCharType="separate"/>
+      </w:r>
+      <w:r>
+        <w:rPr>
+          <w:noProof/>
+        </w:rPr>
+        <w:t>2</w:t>
+      </w:r>
+      <w:r>
+        <w:rPr>
+          <w:noProof/>
+        </w:rPr>
+        <w:fldChar w:fldCharType="end"/>
+      </w:r>
       <w:r>
         <w:t xml:space="preserve"> - Подключение библиотеки к программе</w:t>
       </w:r>
@@ -2517,14 +2569,27 @@
       <w:r>
         <w:t xml:space="preserve">Рисунок </w:t>
       </w:r>
-      <w:fldSimple w:instr=" SEQ Рисунок \* ARABIC ">
-        <w:r>
-          <w:rPr>
-            <w:noProof/>
-          </w:rPr>
-          <w:t>3</w:t>
-        </w:r>
-      </w:fldSimple>
+      <w:r>
+        <w:fldChar w:fldCharType="begin"/>
+      </w:r>
+      <w:r>
+        <w:instrText xml:space="preserve"> SEQ Рисунок \* ARABIC </w:instrText>
+      </w:r>
+      <w:r>
+        <w:fldChar w:fldCharType="separate"/>
+      </w:r>
+      <w:r>
+        <w:rPr>
+          <w:noProof/>
+        </w:rPr>
+        <w:t>3</w:t>
+      </w:r>
+      <w:r>
+        <w:rPr>
+          <w:noProof/>
+        </w:rPr>
+        <w:fldChar w:fldCharType="end"/>
+      </w:r>
       <w:r>
         <w:t xml:space="preserve"> - Файл прошивки</w:t>
       </w:r>
@@ -2668,14 +2733,27 @@
       <w:r>
         <w:t xml:space="preserve">Рисунок </w:t>
       </w:r>
-      <w:fldSimple w:instr=" SEQ Рисунок \* ARABIC ">
-        <w:r>
-          <w:rPr>
-            <w:noProof/>
-          </w:rPr>
-          <w:t>4</w:t>
-        </w:r>
-      </w:fldSimple>
+      <w:r>
+        <w:fldChar w:fldCharType="begin"/>
+      </w:r>
+      <w:r>
+        <w:instrText xml:space="preserve"> SEQ Рисунок \* ARABIC </w:instrText>
+      </w:r>
+      <w:r>
+        <w:fldChar w:fldCharType="separate"/>
+      </w:r>
+      <w:r>
+        <w:rPr>
+          <w:noProof/>
+        </w:rPr>
+        <w:t>4</w:t>
+      </w:r>
+      <w:r>
+        <w:rPr>
+          <w:noProof/>
+        </w:rPr>
+        <w:fldChar w:fldCharType="end"/>
+      </w:r>
       <w:r>
         <w:rPr>
           <w:lang w:val="en-US"/>
@@ -2867,14 +2945,27 @@
       <w:r>
         <w:t xml:space="preserve">Рисунок </w:t>
       </w:r>
-      <w:fldSimple w:instr=" SEQ Рисунок \* ARABIC ">
-        <w:r>
-          <w:rPr>
-            <w:noProof/>
-          </w:rPr>
-          <w:t>6</w:t>
-        </w:r>
-      </w:fldSimple>
+      <w:r>
+        <w:fldChar w:fldCharType="begin"/>
+      </w:r>
+      <w:r>
+        <w:instrText xml:space="preserve"> SEQ Рисунок \* ARABIC </w:instrText>
+      </w:r>
+      <w:r>
+        <w:fldChar w:fldCharType="separate"/>
+      </w:r>
+      <w:r>
+        <w:rPr>
+          <w:noProof/>
+        </w:rPr>
+        <w:t>6</w:t>
+      </w:r>
+      <w:r>
+        <w:rPr>
+          <w:noProof/>
+        </w:rPr>
+        <w:fldChar w:fldCharType="end"/>
+      </w:r>
       <w:r>
         <w:t xml:space="preserve"> - Инструкция окна с графиками с телеметрии</w:t>
       </w:r>
@@ -2935,14 +3026,27 @@
       <w:r>
         <w:t xml:space="preserve">Рисунок </w:t>
       </w:r>
-      <w:fldSimple w:instr=" SEQ Рисунок \* ARABIC ">
-        <w:r>
-          <w:rPr>
-            <w:noProof/>
-          </w:rPr>
-          <w:t>7</w:t>
-        </w:r>
-      </w:fldSimple>
+      <w:r>
+        <w:fldChar w:fldCharType="begin"/>
+      </w:r>
+      <w:r>
+        <w:instrText xml:space="preserve"> SEQ Рисунок \* ARABIC </w:instrText>
+      </w:r>
+      <w:r>
+        <w:fldChar w:fldCharType="separate"/>
+      </w:r>
+      <w:r>
+        <w:rPr>
+          <w:noProof/>
+        </w:rPr>
+        <w:t>7</w:t>
+      </w:r>
+      <w:r>
+        <w:rPr>
+          <w:noProof/>
+        </w:rPr>
+        <w:fldChar w:fldCharType="end"/>
+      </w:r>
       <w:r>
         <w:t xml:space="preserve"> - Инструкция окна с настройками</w:t>
       </w:r>
@@ -3010,14 +3114,27 @@
       <w:r>
         <w:t xml:space="preserve">Рисунок </w:t>
       </w:r>
-      <w:fldSimple w:instr=" SEQ Рисунок \* ARABIC ">
-        <w:r>
-          <w:rPr>
-            <w:noProof/>
-          </w:rPr>
-          <w:t>8</w:t>
-        </w:r>
-      </w:fldSimple>
+      <w:r>
+        <w:fldChar w:fldCharType="begin"/>
+      </w:r>
+      <w:r>
+        <w:instrText xml:space="preserve"> SEQ Рисунок \* ARABIC </w:instrText>
+      </w:r>
+      <w:r>
+        <w:fldChar w:fldCharType="separate"/>
+      </w:r>
+      <w:r>
+        <w:rPr>
+          <w:noProof/>
+        </w:rPr>
+        <w:t>8</w:t>
+      </w:r>
+      <w:r>
+        <w:rPr>
+          <w:noProof/>
+        </w:rPr>
+        <w:fldChar w:fldCharType="end"/>
+      </w:r>
       <w:r>
         <w:t xml:space="preserve"> – </w:t>
       </w:r>
@@ -3086,14 +3203,27 @@
       <w:r>
         <w:t xml:space="preserve">Рисунок </w:t>
       </w:r>
-      <w:fldSimple w:instr=" SEQ Рисунок \* ARABIC ">
-        <w:r>
-          <w:rPr>
-            <w:noProof/>
-          </w:rPr>
-          <w:t>9</w:t>
-        </w:r>
-      </w:fldSimple>
+      <w:r>
+        <w:fldChar w:fldCharType="begin"/>
+      </w:r>
+      <w:r>
+        <w:instrText xml:space="preserve"> SEQ Рисунок \* ARABIC </w:instrText>
+      </w:r>
+      <w:r>
+        <w:fldChar w:fldCharType="separate"/>
+      </w:r>
+      <w:r>
+        <w:rPr>
+          <w:noProof/>
+        </w:rPr>
+        <w:t>9</w:t>
+      </w:r>
+      <w:r>
+        <w:rPr>
+          <w:noProof/>
+        </w:rPr>
+        <w:fldChar w:fldCharType="end"/>
+      </w:r>
       <w:r>
         <w:t xml:space="preserve"> - Инструкция окна с нагрузкой дисплей</w:t>
       </w:r>
@@ -3189,14 +3319,27 @@
       <w:r>
         <w:t xml:space="preserve">Рисунок </w:t>
       </w:r>
-      <w:fldSimple w:instr=" SEQ Рисунок \* ARABIC ">
-        <w:r>
-          <w:rPr>
-            <w:noProof/>
-          </w:rPr>
-          <w:t>10</w:t>
-        </w:r>
-      </w:fldSimple>
+      <w:r>
+        <w:fldChar w:fldCharType="begin"/>
+      </w:r>
+      <w:r>
+        <w:instrText xml:space="preserve"> SEQ Рисунок \* ARABIC </w:instrText>
+      </w:r>
+      <w:r>
+        <w:fldChar w:fldCharType="separate"/>
+      </w:r>
+      <w:r>
+        <w:rPr>
+          <w:noProof/>
+        </w:rPr>
+        <w:t>10</w:t>
+      </w:r>
+      <w:r>
+        <w:rPr>
+          <w:noProof/>
+        </w:rPr>
+        <w:fldChar w:fldCharType="end"/>
+      </w:r>
       <w:r>
         <w:t xml:space="preserve"> - </w:t>
       </w:r>
@@ -3384,14 +3527,27 @@
       <w:r>
         <w:t xml:space="preserve">Рисунок </w:t>
       </w:r>
-      <w:fldSimple w:instr=" SEQ Рисунок \* ARABIC ">
-        <w:r>
-          <w:rPr>
-            <w:noProof/>
-          </w:rPr>
-          <w:t>11</w:t>
-        </w:r>
-      </w:fldSimple>
+      <w:r>
+        <w:fldChar w:fldCharType="begin"/>
+      </w:r>
+      <w:r>
+        <w:instrText xml:space="preserve"> SEQ Рисунок \* ARABIC </w:instrText>
+      </w:r>
+      <w:r>
+        <w:fldChar w:fldCharType="separate"/>
+      </w:r>
+      <w:r>
+        <w:rPr>
+          <w:noProof/>
+        </w:rPr>
+        <w:t>11</w:t>
+      </w:r>
+      <w:r>
+        <w:rPr>
+          <w:noProof/>
+        </w:rPr>
+        <w:fldChar w:fldCharType="end"/>
+      </w:r>
       <w:r>
         <w:t xml:space="preserve"> - Описание графика</w:t>
       </w:r>
@@ -3487,14 +3643,27 @@
       <w:r>
         <w:t xml:space="preserve">Рисунок </w:t>
       </w:r>
-      <w:fldSimple w:instr=" SEQ Рисунок \* ARABIC ">
-        <w:r>
-          <w:rPr>
-            <w:noProof/>
-          </w:rPr>
-          <w:t>12</w:t>
-        </w:r>
-      </w:fldSimple>
+      <w:r>
+        <w:fldChar w:fldCharType="begin"/>
+      </w:r>
+      <w:r>
+        <w:instrText xml:space="preserve"> SEQ Рисунок \* ARABIC </w:instrText>
+      </w:r>
+      <w:r>
+        <w:fldChar w:fldCharType="separate"/>
+      </w:r>
+      <w:r>
+        <w:rPr>
+          <w:noProof/>
+        </w:rPr>
+        <w:t>12</w:t>
+      </w:r>
+      <w:r>
+        <w:rPr>
+          <w:noProof/>
+        </w:rPr>
+        <w:fldChar w:fldCharType="end"/>
+      </w:r>
       <w:r>
         <w:t xml:space="preserve"> - Пример кода для доработки</w:t>
       </w:r>
